--- a/analisis/login.docx
+++ b/analisis/login.docx
@@ -128,7 +128,7 @@
           </mc:Choice>
           <mc:Fallback>
             <w:pict>
-              <v:rect w14:anchorId="2CDA045F" id="Rectángulo 8" o:spid="_x0000_s1026" style="position:absolute;margin-left:0;margin-top:151.95pt;width:1in;height:42.75pt;z-index:251670528;visibility:visible;mso-wrap-style:square;mso-height-percent:0;mso-wrap-distance-left:9pt;mso-wrap-distance-top:0;mso-wrap-distance-right:9pt;mso-wrap-distance-bottom:0;mso-position-horizontal:left;mso-position-horizontal-relative:right-margin-area;mso-position-vertical:absolute;mso-position-vertical-relative:text;mso-height-percent:0;mso-height-relative:margin;v-text-anchor:middle" o:gfxdata="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" fillcolor="white [3201]" strokecolor="#62a39f [3209]" strokeweight="1pt">
+              <v:rect w14:anchorId="2CDA045F" id="Rectángulo 8" o:spid="_x0000_s1026" style="position:absolute;margin-left:0;margin-top:151.95pt;width:1in;height:42.75pt;z-index:251670528;visibility:visible;mso-wrap-style:square;mso-height-percent:0;mso-wrap-distance-left:9pt;mso-wrap-distance-top:0;mso-wrap-distance-right:9pt;mso-wrap-distance-bottom:0;mso-position-horizontal:left;mso-position-horizontal-relative:right-margin-area;mso-position-vertical:absolute;mso-position-vertical-relative:text;mso-height-percent:0;mso-height-relative:margin;v-text-anchor:middle" o:gfxdata="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" fillcolor="white [3201]" strokecolor="#62a39f [3209]" strokeweight="1pt">
                 <v:textbox>
                   <w:txbxContent>
                     <w:p>
@@ -400,7 +400,7 @@
           </mc:Choice>
           <mc:Fallback>
             <w:pict>
-              <v:roundrect w14:anchorId="7720C480" id="Rectángulo: esquinas redondeadas 4" o:spid="_x0000_s1027" style="position:absolute;margin-left:150.45pt;margin-top:148.95pt;width:105pt;height:40.5pt;z-index:251664384;visibility:visible;mso-wrap-style:square;mso-width-percent:0;mso-height-percent:0;mso-wrap-distance-left:9pt;mso-wrap-distance-top:0;mso-wrap-distance-right:9pt;mso-wrap-distance-bottom:0;mso-position-horizontal:absolute;mso-position-horizontal-relative:margin;mso-position-vertical:absolute;mso-position-vertical-relative:text;mso-width-percent:0;mso-height-percent:0;mso-width-relative:margin;mso-height-relative:margin;v-text-anchor:middle" arcsize="10923f" o:gfxdata="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" fillcolor="white [3201]" strokecolor="#42ba97 [3207]" strokeweight="1pt">
+              <v:roundrect w14:anchorId="7720C480" id="Rectángulo: esquinas redondeadas 4" o:spid="_x0000_s1027" style="position:absolute;margin-left:150.45pt;margin-top:148.95pt;width:105pt;height:40.5pt;z-index:251664384;visibility:visible;mso-wrap-style:square;mso-width-percent:0;mso-height-percent:0;mso-wrap-distance-left:9pt;mso-wrap-distance-top:0;mso-wrap-distance-right:9pt;mso-wrap-distance-bottom:0;mso-position-horizontal:absolute;mso-position-horizontal-relative:margin;mso-position-vertical:absolute;mso-position-vertical-relative:text;mso-width-percent:0;mso-height-percent:0;mso-width-relative:margin;mso-height-relative:margin;v-text-anchor:middle" arcsize="10923f" o:gfxdata="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" fillcolor="white [3201]" strokecolor="#42ba97 [3207]" strokeweight="1pt">
                 <v:textbox>
                   <w:txbxContent>
                     <w:p>
@@ -810,7 +810,7 @@
           </mc:Choice>
           <mc:Fallback>
             <w:pict>
-              <v:roundrect w14:anchorId="2E984E8C" id="Rectángulo: esquinas redondeadas 6" o:spid="_x0000_s1028" style="position:absolute;margin-left:172.2pt;margin-top:235.95pt;width:101.25pt;height:37.5pt;z-index:251668480;visibility:visible;mso-wrap-style:square;mso-width-percent:0;mso-height-percent:0;mso-wrap-distance-left:9pt;mso-wrap-distance-top:0;mso-wrap-distance-right:9pt;mso-wrap-distance-bottom:0;mso-position-horizontal:absolute;mso-position-horizontal-relative:margin;mso-position-vertical:absolute;mso-position-vertical-relative:text;mso-width-percent:0;mso-height-percent:0;mso-width-relative:margin;mso-height-relative:margin;v-text-anchor:middle" arcsize="10923f" o:gfxdata="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" fillcolor="white [3201]" strokecolor="#42ba97 [3207]" strokeweight="1pt">
+              <v:roundrect w14:anchorId="2E984E8C" id="Rectángulo: esquinas redondeadas 6" o:spid="_x0000_s1028" style="position:absolute;margin-left:172.2pt;margin-top:235.95pt;width:101.25pt;height:37.5pt;z-index:251668480;visibility:visible;mso-wrap-style:square;mso-width-percent:0;mso-height-percent:0;mso-wrap-distance-left:9pt;mso-wrap-distance-top:0;mso-wrap-distance-right:9pt;mso-wrap-distance-bottom:0;mso-position-horizontal:absolute;mso-position-horizontal-relative:margin;mso-position-vertical:absolute;mso-position-vertical-relative:text;mso-width-percent:0;mso-height-percent:0;mso-width-relative:margin;mso-height-relative:margin;v-text-anchor:middle" arcsize="10923f" o:gfxdata="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" fillcolor="white [3201]" strokecolor="#42ba97 [3207]" strokeweight="1pt">
                 <v:textbox>
                   <w:txbxContent>
                     <w:p>
@@ -1038,7 +1038,7 @@
           </mc:Choice>
           <mc:Fallback>
             <w:pict>
-              <v:rect w14:anchorId="633843DE" id="Rectángulo 1" o:spid="_x0000_s1030" style="position:absolute;margin-left:0;margin-top:49.95pt;width:100.5pt;height:50.25pt;z-index:251659264;visibility:visible;mso-wrap-style:square;mso-width-percent:0;mso-height-percent:0;mso-wrap-distance-left:9pt;mso-wrap-distance-top:0;mso-wrap-distance-right:9pt;mso-wrap-distance-bottom:0;mso-position-horizontal:left;mso-position-horizontal-relative:margin;mso-position-vertical:absolute;mso-position-vertical-relative:text;mso-width-percent:0;mso-height-percent:0;mso-width-relative:margin;mso-height-relative:margin;v-text-anchor:middle" o:gfxdata="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" fillcolor="white [3201]" strokecolor="#2683c6 [3205]" strokeweight="1pt">
+              <v:rect w14:anchorId="633843DE" id="Rectángulo 1" o:spid="_x0000_s1030" style="position:absolute;margin-left:0;margin-top:49.95pt;width:100.5pt;height:50.25pt;z-index:251659264;visibility:visible;mso-wrap-style:square;mso-width-percent:0;mso-height-percent:0;mso-wrap-distance-left:9pt;mso-wrap-distance-top:0;mso-wrap-distance-right:9pt;mso-wrap-distance-bottom:0;mso-position-horizontal:left;mso-position-horizontal-relative:margin;mso-position-vertical:absolute;mso-position-vertical-relative:text;mso-width-percent:0;mso-height-percent:0;mso-width-relative:margin;mso-height-relative:margin;v-text-anchor:middle" o:gfxdata="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" fillcolor="white [3201]" strokecolor="#2683c6 [3205]" strokeweight="1pt">
                 <v:textbox>
                   <w:txbxContent>
                     <w:p>
@@ -1152,7 +1152,7 @@
           </mc:Choice>
           <mc:Fallback>
             <w:pict>
-              <v:rect w14:anchorId="1CB2B86B" id="Rectángulo 3" o:spid="_x0000_s1031" style="position:absolute;margin-left:0;margin-top:229.95pt;width:101.25pt;height:49.5pt;z-index:251663360;visibility:visible;mso-wrap-style:square;mso-width-percent:0;mso-height-percent:0;mso-wrap-distance-left:9pt;mso-wrap-distance-top:0;mso-wrap-distance-right:9pt;mso-wrap-distance-bottom:0;mso-position-horizontal:left;mso-position-horizontal-relative:margin;mso-position-vertical:absolute;mso-position-vertical-relative:text;mso-width-percent:0;mso-height-percent:0;mso-width-relative:margin;mso-height-relative:margin;v-text-anchor:middle" o:gfxdata="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" fillcolor="white [3201]" strokecolor="#2683c6 [3205]" strokeweight="1pt">
+              <v:rect w14:anchorId="1CB2B86B" id="Rectángulo 3" o:spid="_x0000_s1031" style="position:absolute;margin-left:0;margin-top:229.95pt;width:101.25pt;height:49.5pt;z-index:251663360;visibility:visible;mso-wrap-style:square;mso-width-percent:0;mso-height-percent:0;mso-wrap-distance-left:9pt;mso-wrap-distance-top:0;mso-wrap-distance-right:9pt;mso-wrap-distance-bottom:0;mso-position-horizontal:left;mso-position-horizontal-relative:margin;mso-position-vertical:absolute;mso-position-vertical-relative:text;mso-width-percent:0;mso-height-percent:0;mso-width-relative:margin;mso-height-relative:margin;v-text-anchor:middle" o:gfxdata="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" fillcolor="white [3201]" strokecolor="#2683c6 [3205]" strokeweight="1pt">
                 <v:textbox>
                   <w:txbxContent>
                     <w:p>
@@ -1266,7 +1266,7 @@
           </mc:Choice>
           <mc:Fallback>
             <w:pict>
-              <v:rect w14:anchorId="5369DEA8" id="Rectángulo 2" o:spid="_x0000_s1032" style="position:absolute;margin-left:0;margin-top:143.7pt;width:100.5pt;height:50.25pt;z-index:251661312;visibility:visible;mso-wrap-style:square;mso-width-percent:0;mso-height-percent:0;mso-wrap-distance-left:9pt;mso-wrap-distance-top:0;mso-wrap-distance-right:9pt;mso-wrap-distance-bottom:0;mso-position-horizontal:left;mso-position-horizontal-relative:margin;mso-position-vertical:absolute;mso-position-vertical-relative:text;mso-width-percent:0;mso-height-percent:0;mso-width-relative:margin;mso-height-relative:margin;v-text-anchor:middle" o:gfxdata="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" fillcolor="white [3201]" strokecolor="#2683c6 [3205]" strokeweight="1pt">
+              <v:rect w14:anchorId="5369DEA8" id="Rectángulo 2" o:spid="_x0000_s1032" style="position:absolute;margin-left:0;margin-top:143.7pt;width:100.5pt;height:50.25pt;z-index:251661312;visibility:visible;mso-wrap-style:square;mso-width-percent:0;mso-height-percent:0;mso-wrap-distance-left:9pt;mso-wrap-distance-top:0;mso-wrap-distance-right:9pt;mso-wrap-distance-bottom:0;mso-position-horizontal:left;mso-position-horizontal-relative:margin;mso-position-vertical:absolute;mso-position-vertical-relative:text;mso-width-percent:0;mso-height-percent:0;mso-width-relative:margin;mso-height-relative:margin;v-text-anchor:middle" o:gfxdata="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" fillcolor="white [3201]" strokecolor="#2683c6 [3205]" strokeweight="1pt">
                 <v:textbox>
                   <w:txbxContent>
                     <w:p>
@@ -1439,7 +1439,7 @@
           </mc:Choice>
           <mc:Fallback>
             <w:pict>
-              <v:rect w14:anchorId="3CB2E172" id="Rectángulo 7" o:spid="_x0000_s1033" style="position:absolute;margin-left:304.2pt;margin-top:20.9pt;width:97.5pt;height:42.75pt;z-index:251669504;visibility:visible;mso-wrap-style:square;mso-width-percent:0;mso-height-percent:0;mso-wrap-distance-left:9pt;mso-wrap-distance-top:0;mso-wrap-distance-right:9pt;mso-wrap-distance-bottom:0;mso-position-horizontal:absolute;mso-position-horizontal-relative:text;mso-position-vertical:absolute;mso-position-vertical-relative:text;mso-width-percent:0;mso-height-percent:0;mso-width-relative:margin;mso-height-relative:margin;v-text-anchor:middle" o:gfxdata="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" fillcolor="white [3201]" strokecolor="#62a39f [3209]" strokeweight="1pt">
+              <v:rect w14:anchorId="3CB2E172" id="Rectángulo 7" o:spid="_x0000_s1033" style="position:absolute;margin-left:304.2pt;margin-top:20.9pt;width:97.5pt;height:42.75pt;z-index:251669504;visibility:visible;mso-wrap-style:square;mso-width-percent:0;mso-height-percent:0;mso-wrap-distance-left:9pt;mso-wrap-distance-top:0;mso-wrap-distance-right:9pt;mso-wrap-distance-bottom:0;mso-position-horizontal:absolute;mso-position-horizontal-relative:text;mso-position-vertical:absolute;mso-position-vertical-relative:text;mso-width-percent:0;mso-height-percent:0;mso-width-relative:margin;mso-height-relative:margin;v-text-anchor:middle" o:gfxdata="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" fillcolor="white [3201]" strokecolor="#62a39f [3209]" strokeweight="1pt">
                 <v:textbox>
                   <w:txbxContent>
                     <w:p>
@@ -1839,7 +1839,25 @@
           <w:szCs w:val="24"/>
           <w:lang w:val="es-ES"/>
         </w:rPr>
-        <w:t>me voy a JavaScript que me ayudara a guardar enviar y validar datos dentro de este proyecto.</w:t>
+        <w:t>me voy a JavaScript que me ayudara a guardar</w:t>
+      </w:r>
+      <w:r>
+        <w:rPr>
+          <w:rFonts w:ascii="Arial" w:hAnsi="Arial" w:cs="Arial"/>
+          <w:sz w:val="24"/>
+          <w:szCs w:val="24"/>
+          <w:lang w:val="es-ES"/>
+        </w:rPr>
+        <w:t xml:space="preserve">, </w:t>
+      </w:r>
+      <w:r>
+        <w:rPr>
+          <w:rFonts w:ascii="Arial" w:hAnsi="Arial" w:cs="Arial"/>
+          <w:sz w:val="24"/>
+          <w:szCs w:val="24"/>
+          <w:lang w:val="es-ES"/>
+        </w:rPr>
+        <w:t>enviar y validar datos dentro de este proyecto.</w:t>
       </w:r>
     </w:p>
     <w:p>
@@ -1848,7 +1866,7 @@
           <w:rFonts w:ascii="Arial" w:hAnsi="Arial" w:cs="Arial"/>
           <w:sz w:val="24"/>
           <w:szCs w:val="24"/>
-          <w:lang w:val="es-ES"/>
+          <w:lang w:val="es-CO"/>
         </w:rPr>
       </w:pPr>
       <w:r>
@@ -1858,7 +1876,231 @@
           <w:szCs w:val="24"/>
           <w:lang w:val="es-ES"/>
         </w:rPr>
-        <w:t>En el archivo registro.js, voy a tener una validación donde ningún campo puede quedar vacío por medio de una función, voy a crear una función para llamar las variables nombre, usuario y contraseña y con estas voy a crear un evento para el botón de registrar que va atener una variable usuario que me va crear el nuevo usuario.</w:t>
+        <w:t xml:space="preserve">En el archivo registro.js, voy a crear </w:t>
+      </w:r>
+      <w:r>
+        <w:rPr>
+          <w:rFonts w:ascii="Arial" w:hAnsi="Arial" w:cs="Arial"/>
+          <w:sz w:val="24"/>
+          <w:szCs w:val="24"/>
+          <w:lang w:val="es-ES"/>
+        </w:rPr>
+        <w:t xml:space="preserve">un elemento </w:t>
+      </w:r>
+      <w:r>
+        <w:rPr>
+          <w:rFonts w:ascii="Arial" w:hAnsi="Arial" w:cs="Arial"/>
+          <w:sz w:val="24"/>
+          <w:szCs w:val="24"/>
+          <w:lang w:val="es-CO"/>
+        </w:rPr>
+        <w:t>getElmentById</w:t>
+      </w:r>
+      <w:r>
+        <w:rPr>
+          <w:sz w:val="24"/>
+          <w:szCs w:val="24"/>
+          <w:lang w:val="es-CO"/>
+        </w:rPr>
+        <w:t xml:space="preserve"> </w:t>
+      </w:r>
+      <w:r>
+        <w:rPr>
+          <w:rFonts w:ascii="Arial" w:hAnsi="Arial" w:cs="Arial"/>
+          <w:sz w:val="24"/>
+          <w:szCs w:val="24"/>
+          <w:lang w:val="es-CO"/>
+        </w:rPr>
+        <w:t xml:space="preserve">para cada objeto que este en el </w:t>
+      </w:r>
+      <w:r>
+        <w:rPr>
+          <w:rFonts w:ascii="Arial" w:hAnsi="Arial" w:cs="Arial"/>
+          <w:sz w:val="24"/>
+          <w:szCs w:val="24"/>
+          <w:lang w:val="es-CO"/>
+        </w:rPr>
+        <w:t>HTML</w:t>
+      </w:r>
+      <w:r>
+        <w:rPr>
+          <w:rFonts w:ascii="Arial" w:hAnsi="Arial" w:cs="Arial"/>
+          <w:sz w:val="24"/>
+          <w:szCs w:val="24"/>
+          <w:lang w:val="es-CO"/>
+        </w:rPr>
+        <w:t xml:space="preserve"> como por ejemplo los inputs y para el botón creare un evento , </w:t>
+      </w:r>
+      <w:r>
+        <w:rPr>
+          <w:rFonts w:ascii="Arial" w:hAnsi="Arial" w:cs="Arial"/>
+          <w:sz w:val="24"/>
+          <w:szCs w:val="24"/>
+          <w:lang w:val="es-CO"/>
+        </w:rPr>
+        <w:t>después</w:t>
+      </w:r>
+      <w:r>
+        <w:rPr>
+          <w:rFonts w:ascii="Arial" w:hAnsi="Arial" w:cs="Arial"/>
+          <w:sz w:val="24"/>
+          <w:szCs w:val="24"/>
+          <w:lang w:val="es-CO"/>
+        </w:rPr>
+        <w:t xml:space="preserve"> de eso creo un vector</w:t>
+      </w:r>
+      <w:r>
+        <w:rPr>
+          <w:rFonts w:ascii="Arial" w:hAnsi="Arial" w:cs="Arial"/>
+          <w:sz w:val="24"/>
+          <w:szCs w:val="24"/>
+          <w:lang w:val="es-CO"/>
+        </w:rPr>
+        <w:t xml:space="preserve"> con</w:t>
+      </w:r>
+      <w:r>
+        <w:rPr>
+          <w:rFonts w:ascii="Arial" w:hAnsi="Arial" w:cs="Arial"/>
+          <w:sz w:val="24"/>
+          <w:szCs w:val="24"/>
+          <w:lang w:val="es-CO"/>
+        </w:rPr>
+        <w:t xml:space="preserve"> “Usuarios” que me va ayudar en el almacenamiento de los datos del usuario</w:t>
+      </w:r>
+      <w:r>
+        <w:rPr>
+          <w:rFonts w:ascii="Arial" w:hAnsi="Arial" w:cs="Arial"/>
+          <w:sz w:val="24"/>
+          <w:szCs w:val="24"/>
+          <w:lang w:val="es-CO"/>
+        </w:rPr>
+        <w:t xml:space="preserve"> y también me ayudara a desarrollar la validación mediante el localstorage.getitem </w:t>
+      </w:r>
+      <w:r>
+        <w:rPr>
+          <w:rFonts w:ascii="Arial" w:hAnsi="Arial" w:cs="Arial"/>
+          <w:sz w:val="24"/>
+          <w:szCs w:val="24"/>
+          <w:lang w:val="es-CO"/>
+        </w:rPr>
+        <w:t>donde</w:t>
+      </w:r>
+      <w:r>
+        <w:rPr>
+          <w:rFonts w:ascii="Arial" w:hAnsi="Arial" w:cs="Arial"/>
+          <w:sz w:val="24"/>
+          <w:szCs w:val="24"/>
+          <w:lang w:val="es-CO"/>
+        </w:rPr>
+        <w:t xml:space="preserve"> vamos hacer </w:t>
+      </w:r>
+      <w:r>
+        <w:rPr>
+          <w:rFonts w:ascii="Arial" w:hAnsi="Arial" w:cs="Arial"/>
+          <w:sz w:val="24"/>
+          <w:szCs w:val="24"/>
+          <w:lang w:val="es-CO"/>
+        </w:rPr>
+        <w:t xml:space="preserve">una condición </w:t>
+      </w:r>
+      <w:r>
+        <w:rPr>
+          <w:rFonts w:ascii="Arial" w:hAnsi="Arial" w:cs="Arial"/>
+          <w:sz w:val="24"/>
+          <w:szCs w:val="24"/>
+          <w:lang w:val="es-CO"/>
+        </w:rPr>
+        <w:t>con if</w:t>
+      </w:r>
+      <w:r>
+        <w:rPr>
+          <w:rFonts w:ascii="Arial" w:hAnsi="Arial" w:cs="Arial"/>
+          <w:sz w:val="24"/>
+          <w:szCs w:val="24"/>
+          <w:lang w:val="es-CO"/>
+        </w:rPr>
+        <w:t>,</w:t>
+      </w:r>
+      <w:r>
+        <w:rPr>
+          <w:rFonts w:ascii="Arial" w:hAnsi="Arial" w:cs="Arial"/>
+          <w:sz w:val="24"/>
+          <w:szCs w:val="24"/>
+          <w:lang w:val="es-CO"/>
+        </w:rPr>
+        <w:t xml:space="preserve"> donde vamos a decir que si el vector </w:t>
+      </w:r>
+      <w:r>
+        <w:rPr>
+          <w:rFonts w:ascii="Arial" w:hAnsi="Arial" w:cs="Arial"/>
+          <w:sz w:val="24"/>
+          <w:szCs w:val="24"/>
+          <w:lang w:val="es-CO"/>
+        </w:rPr>
+        <w:t xml:space="preserve">es </w:t>
+      </w:r>
+      <w:r>
+        <w:rPr>
+          <w:rFonts w:ascii="Arial" w:hAnsi="Arial" w:cs="Arial"/>
+          <w:sz w:val="24"/>
+          <w:szCs w:val="24"/>
+          <w:lang w:val="es-CO"/>
+        </w:rPr>
+        <w:t>igual a nulo me va a crea el nuevo usuario si pasa lo contrario me lanzara un mensaje “</w:t>
+      </w:r>
+      <w:r>
+        <w:rPr>
+          <w:rFonts w:ascii="Arial" w:hAnsi="Arial" w:cs="Arial"/>
+          <w:sz w:val="24"/>
+          <w:szCs w:val="24"/>
+          <w:lang w:val="es-CO"/>
+        </w:rPr>
+        <w:t xml:space="preserve">este </w:t>
+      </w:r>
+      <w:r>
+        <w:rPr>
+          <w:rFonts w:ascii="Arial" w:hAnsi="Arial" w:cs="Arial"/>
+          <w:sz w:val="24"/>
+          <w:szCs w:val="24"/>
+          <w:lang w:val="es-CO"/>
+        </w:rPr>
+        <w:t xml:space="preserve">usuario ya </w:t>
+      </w:r>
+      <w:r>
+        <w:rPr>
+          <w:rFonts w:ascii="Arial" w:hAnsi="Arial" w:cs="Arial"/>
+          <w:sz w:val="24"/>
+          <w:szCs w:val="24"/>
+          <w:lang w:val="es-CO"/>
+        </w:rPr>
+        <w:t>está</w:t>
+      </w:r>
+      <w:r>
+        <w:rPr>
+          <w:rFonts w:ascii="Arial" w:hAnsi="Arial" w:cs="Arial"/>
+          <w:sz w:val="24"/>
+          <w:szCs w:val="24"/>
+          <w:lang w:val="es-CO"/>
+        </w:rPr>
+        <w:t xml:space="preserve"> registrado”</w:t>
+      </w:r>
+      <w:r>
+        <w:rPr>
+          <w:rFonts w:ascii="Arial" w:hAnsi="Arial" w:cs="Arial"/>
+          <w:sz w:val="24"/>
+          <w:szCs w:val="24"/>
+          <w:lang w:val="es-CO"/>
+        </w:rPr>
+        <w:t xml:space="preserve"> </w:t>
+      </w:r>
+      <w:r>
+        <w:rPr>
+          <w:rFonts w:ascii="Arial" w:hAnsi="Arial" w:cs="Arial"/>
+          <w:sz w:val="24"/>
+          <w:szCs w:val="24"/>
+          <w:lang w:val="es-ES"/>
+        </w:rPr>
+        <w:t>.</w:t>
       </w:r>
     </w:p>
     <w:p>
@@ -1922,7 +2164,25 @@
           <w:szCs w:val="24"/>
           <w:lang w:val="es-ES"/>
         </w:rPr>
-        <w:t xml:space="preserve"> getItem donde lo voy a llamar logueo, este es el que me va ayudar a compartir los datos del usuario en los diferentes archivos HTML </w:t>
+        <w:t xml:space="preserve"> getItem </w:t>
+      </w:r>
+      <w:r>
+        <w:rPr>
+          <w:rFonts w:ascii="Arial" w:hAnsi="Arial" w:cs="Arial"/>
+          <w:sz w:val="24"/>
+          <w:szCs w:val="24"/>
+          <w:lang w:val="es-ES"/>
+        </w:rPr>
+        <w:t>que va tener el nombre de usuarioLista</w:t>
+      </w:r>
+      <w:r>
+        <w:rPr>
+          <w:rFonts w:ascii="Arial" w:hAnsi="Arial" w:cs="Arial"/>
+          <w:sz w:val="24"/>
+          <w:szCs w:val="24"/>
+          <w:lang w:val="es-ES"/>
+        </w:rPr>
+        <w:t xml:space="preserve">, este es el que me va ayudar a compartir los datos del usuario en los diferentes archivos HTML </w:t>
       </w:r>
       <w:r>
         <w:rPr>
@@ -1949,7 +2209,7 @@
           <w:szCs w:val="24"/>
           <w:lang w:val="es-ES"/>
         </w:rPr>
-        <w:t xml:space="preserve"> JSON.parse que es el que me va a crear todo esto en objetos para el localstorage, este archivo va a tener un if que si el usuario es igual al que ya está registrado y la contraseña es igual a la ya registrada también, me va a lanzar a la </w:t>
+        <w:t xml:space="preserve"> JSON.parse que es el que me va a crear todo esto en objetos </w:t>
       </w:r>
       <w:r>
         <w:rPr>
@@ -1959,7 +2219,7 @@
           <w:lang w:val="es-ES"/>
         </w:rPr>
         <w:lastRenderedPageBreak/>
-        <w:t>interfaz perfil, si no tiene ninguna de esas dos cosas mencionadas anteriormente, el sistema lanzara un mensaje “usuario o contraseña están incorrectas”.</w:t>
+        <w:t>para el localstorage, este archivo va a tener un if que si el usuario es igual al que ya está registrado y la contraseña es igual a la ya registrada también, me va a lanzar a la interfaz perfil, si no tiene ninguna de esas dos cosas mencionadas anteriormente, el sistema lanzara un mensaje “usuario o contraseña están incorrectas”.</w:t>
       </w:r>
     </w:p>
     <w:p>
@@ -1978,7 +2238,25 @@
           <w:szCs w:val="24"/>
           <w:lang w:val="es-ES"/>
         </w:rPr>
-        <w:t>En el archivo perfil.js, voy a tener la misma variable que me contiene el localstorage con el getItem para poder conectar est</w:t>
+        <w:t>En el archivo perfil.js, voy a tener la variable que me contiene el localstorage con el getItem</w:t>
+      </w:r>
+      <w:r>
+        <w:rPr>
+          <w:rFonts w:ascii="Arial" w:hAnsi="Arial" w:cs="Arial"/>
+          <w:sz w:val="24"/>
+          <w:szCs w:val="24"/>
+          <w:lang w:val="es-ES"/>
+        </w:rPr>
+        <w:t xml:space="preserve"> “usuarioLista” </w:t>
+      </w:r>
+      <w:r>
+        <w:rPr>
+          <w:rFonts w:ascii="Arial" w:hAnsi="Arial" w:cs="Arial"/>
+          <w:sz w:val="24"/>
+          <w:szCs w:val="24"/>
+          <w:lang w:val="es-ES"/>
+        </w:rPr>
+        <w:t xml:space="preserve"> para poder conectar est</w:t>
       </w:r>
       <w:r>
         <w:rPr>
